--- a/LECTO ESCRITURA BASICA/Formato Actividades Fase 5.docx
+++ b/LECTO ESCRITURA BASICA/Formato Actividades Fase 5.docx
@@ -1,6 +1,6 @@
 
 <file path=word/document.xml><?xml version="1.0" encoding="utf-8"?>
-<w:document xmlns:wpc="http://schemas.microsoft.com/office/word/2010/wordprocessingCanvas" xmlns:cx="http://schemas.microsoft.com/office/drawing/2014/chartex" xmlns:cx1="http://schemas.microsoft.com/office/drawing/2015/9/8/chartex" xmlns:cx2="http://schemas.microsoft.com/office/drawing/2015/10/21/chartex" xmlns:cx3="http://schemas.microsoft.com/office/drawing/2016/5/9/chartex" xmlns:cx4="http://schemas.microsoft.com/office/drawing/2016/5/10/chartex" xmlns:cx5="http://schemas.microsoft.com/office/drawing/2016/5/11/chartex" xmlns:cx6="http://schemas.microsoft.com/office/drawing/2016/5/12/chartex" xmlns:cx7="http://schemas.microsoft.com/office/drawing/2016/5/13/chartex" xmlns:cx8="http://schemas.microsoft.com/office/drawing/2016/5/14/chartex" xmlns:mc="http://schemas.openxmlformats.org/markup-compatibility/2006" xmlns:aink="http://schemas.microsoft.com/office/drawing/2016/ink" xmlns:am3d="http://schemas.microsoft.com/office/drawing/2017/model3d" xmlns:o="urn:schemas-microsoft-com:office:office" xmlns:r="http://schemas.openxmlformats.org/officeDocument/2006/relationships" xmlns:m="http://schemas.openxmlformats.org/officeDocument/2006/math" xmlns:v="urn:schemas-microsoft-com:vml" xmlns:wp14="http://schemas.microsoft.com/office/word/2010/wordprocessingDrawing" xmlns:wp="http://schemas.openxmlformats.org/drawingml/2006/wordprocessingDrawing" xmlns:w10="urn:schemas-microsoft-com:office:word" xmlns:w="http://schemas.openxmlformats.org/wordprocessingml/2006/main" xmlns:w14="http://schemas.microsoft.com/office/word/2010/wordml" xmlns:w15="http://schemas.microsoft.com/office/word/2012/wordml" xmlns:w16cex="http://schemas.microsoft.com/office/word/2018/wordml/cex" xmlns:w16cid="http://schemas.microsoft.com/office/word/2016/wordml/cid" xmlns:w16="http://schemas.microsoft.com/office/word/2018/wordml" xmlns:w16se="http://schemas.microsoft.com/office/word/2015/wordml/symex" xmlns:wpg="http://schemas.microsoft.com/office/word/2010/wordprocessingGroup" xmlns:wpi="http://schemas.microsoft.com/office/word/2010/wordprocessingInk" xmlns:wne="http://schemas.microsoft.com/office/word/2006/wordml" xmlns:wps="http://schemas.microsoft.com/office/word/2010/wordprocessingShape" mc:Ignorable="w14 w15 w16se w16cid w16 w16cex wp14">
+<w:document xmlns:wpc="http://schemas.microsoft.com/office/word/2010/wordprocessingCanvas" xmlns:cx="http://schemas.microsoft.com/office/drawing/2014/chartex" xmlns:cx1="http://schemas.microsoft.com/office/drawing/2015/9/8/chartex" xmlns:cx2="http://schemas.microsoft.com/office/drawing/2015/10/21/chartex" xmlns:cx3="http://schemas.microsoft.com/office/drawing/2016/5/9/chartex" xmlns:cx4="http://schemas.microsoft.com/office/drawing/2016/5/10/chartex" xmlns:cx5="http://schemas.microsoft.com/office/drawing/2016/5/11/chartex" xmlns:cx6="http://schemas.microsoft.com/office/drawing/2016/5/12/chartex" xmlns:cx7="http://schemas.microsoft.com/office/drawing/2016/5/13/chartex" xmlns:cx8="http://schemas.microsoft.com/office/drawing/2016/5/14/chartex" xmlns:mc="http://schemas.openxmlformats.org/markup-compatibility/2006" xmlns:aink="http://schemas.microsoft.com/office/drawing/2016/ink" xmlns:am3d="http://schemas.microsoft.com/office/drawing/2017/model3d" xmlns:o="urn:schemas-microsoft-com:office:office" xmlns:r="http://schemas.openxmlformats.org/officeDocument/2006/relationships" xmlns:m="http://schemas.openxmlformats.org/officeDocument/2006/math" xmlns:v="urn:schemas-microsoft-com:vml" xmlns:wp14="http://schemas.microsoft.com/office/word/2010/wordprocessingDrawing" xmlns:wp="http://schemas.openxmlformats.org/drawingml/2006/wordprocessingDrawing" xmlns:w10="urn:schemas-microsoft-com:office:word" xmlns:w="http://schemas.openxmlformats.org/wordprocessingml/2006/main" xmlns:w14="http://schemas.microsoft.com/office/word/2010/wordml" xmlns:w15="http://schemas.microsoft.com/office/word/2012/wordml" xmlns:w16cex="http://schemas.microsoft.com/office/word/2018/wordml/cex" xmlns:w16cid="http://schemas.microsoft.com/office/word/2016/wordml/cid" xmlns:w16="http://schemas.microsoft.com/office/word/2018/wordml" xmlns:w16sdtdh="http://schemas.microsoft.com/office/word/2020/wordml/sdtdatahash" xmlns:w16se="http://schemas.microsoft.com/office/word/2015/wordml/symex" xmlns:wpg="http://schemas.microsoft.com/office/word/2010/wordprocessingGroup" xmlns:wpi="http://schemas.microsoft.com/office/word/2010/wordprocessingInk" xmlns:wne="http://schemas.microsoft.com/office/word/2006/wordml" xmlns:wps="http://schemas.microsoft.com/office/word/2010/wordprocessingShape" mc:Ignorable="w14 w15 w16se w16cid w16 w16cex w16sdtdh wp14">
   <w:body>
     <w:p/>
     <w:sdt>
@@ -8,6 +8,7 @@
         <w:tag w:val="goog_rdk_0"/>
         <w:id w:val="616027037"/>
       </w:sdtPr>
+      <w:sdtEndPr/>
       <w:sdtContent>
         <w:p>
           <w:pPr>
@@ -171,6 +172,28 @@
         </w:rPr>
         <w:t>Enlace de video modo mayor:</w:t>
       </w:r>
+      <w:r>
+        <w:t xml:space="preserve"> </w:t>
+      </w:r>
+      <w:hyperlink r:id="rId6" w:history="1">
+        <w:r>
+          <w:rPr>
+            <w:rStyle w:val="Hipervnculo"/>
+            <w:rFonts w:ascii="Verdana" w:hAnsi="Verdana"/>
+            <w:sz w:val="24"/>
+            <w:szCs w:val="24"/>
+          </w:rPr>
+          <w:t>https://youtu.be/K3mDNHMt2AU</w:t>
+        </w:r>
+      </w:hyperlink>
+      <w:r>
+        <w:rPr>
+          <w:rFonts w:ascii="Verdana" w:hAnsi="Verdana"/>
+          <w:sz w:val="24"/>
+          <w:szCs w:val="24"/>
+        </w:rPr>
+        <w:t xml:space="preserve"> </w:t>
+      </w:r>
     </w:p>
     <w:p>
       <w:pPr>
@@ -187,6 +210,33 @@
           <w:szCs w:val="24"/>
         </w:rPr>
         <w:t>Enlace de video modo menor:</w:t>
+      </w:r>
+      <w:r>
+        <w:rPr>
+          <w:rFonts w:ascii="Verdana" w:hAnsi="Verdana"/>
+          <w:sz w:val="24"/>
+          <w:szCs w:val="24"/>
+        </w:rPr>
+        <w:t xml:space="preserve"> </w:t>
+      </w:r>
+      <w:hyperlink r:id="rId7" w:history="1">
+        <w:r>
+          <w:rPr>
+            <w:rStyle w:val="Hipervnculo"/>
+            <w:rFonts w:ascii="Verdana" w:hAnsi="Verdana"/>
+            <w:sz w:val="24"/>
+            <w:szCs w:val="24"/>
+          </w:rPr>
+          <w:t>https://youtu.be/elR8n2hbsAA</w:t>
+        </w:r>
+      </w:hyperlink>
+      <w:r>
+        <w:rPr>
+          <w:rFonts w:ascii="Verdana" w:hAnsi="Verdana"/>
+          <w:sz w:val="24"/>
+          <w:szCs w:val="24"/>
+        </w:rPr>
+        <w:t xml:space="preserve"> </w:t>
       </w:r>
     </w:p>
     <w:p>
@@ -207,25 +257,7 @@
           <w:sz w:val="24"/>
           <w:szCs w:val="24"/>
         </w:rPr>
-        <w:t xml:space="preserve">Componente </w:t>
-      </w:r>
-      <w:r>
-        <w:rPr>
-          <w:rFonts w:ascii="Verdana" w:hAnsi="Verdana"/>
-          <w:b/>
-          <w:sz w:val="24"/>
-          <w:szCs w:val="24"/>
-        </w:rPr>
-        <w:t>Rítmico (</w:t>
-      </w:r>
-      <w:r>
-        <w:rPr>
-          <w:rFonts w:ascii="Verdana" w:hAnsi="Verdana"/>
-          <w:b/>
-          <w:sz w:val="24"/>
-          <w:szCs w:val="24"/>
-        </w:rPr>
-        <w:t xml:space="preserve">CR): </w:t>
+        <w:t xml:space="preserve">Componente Rítmico (CR): </w:t>
       </w:r>
       <w:r>
         <w:rPr>
@@ -297,6 +329,25 @@
         </w:rPr>
         <w:t xml:space="preserve">Enlace de video a un plano: </w:t>
       </w:r>
+      <w:hyperlink r:id="rId8" w:history="1">
+        <w:r>
+          <w:rPr>
+            <w:rStyle w:val="Hipervnculo"/>
+            <w:rFonts w:ascii="Verdana" w:hAnsi="Verdana"/>
+            <w:sz w:val="24"/>
+            <w:szCs w:val="24"/>
+          </w:rPr>
+          <w:t>https://youtu.be/lPukasUZk-4</w:t>
+        </w:r>
+      </w:hyperlink>
+      <w:r>
+        <w:rPr>
+          <w:rFonts w:ascii="Verdana" w:hAnsi="Verdana"/>
+          <w:sz w:val="24"/>
+          <w:szCs w:val="24"/>
+        </w:rPr>
+        <w:t xml:space="preserve"> </w:t>
+      </w:r>
     </w:p>
     <w:p>
       <w:pPr>
@@ -313,6 +364,25 @@
           <w:szCs w:val="24"/>
         </w:rPr>
         <w:t xml:space="preserve">Enlace de video a dos planos: </w:t>
+      </w:r>
+      <w:hyperlink r:id="rId9" w:history="1">
+        <w:r>
+          <w:rPr>
+            <w:rStyle w:val="Hipervnculo"/>
+            <w:rFonts w:ascii="Verdana" w:hAnsi="Verdana"/>
+            <w:sz w:val="24"/>
+            <w:szCs w:val="24"/>
+          </w:rPr>
+          <w:t>https://youtu.be/7HiVLNiNKvo</w:t>
+        </w:r>
+      </w:hyperlink>
+      <w:r>
+        <w:rPr>
+          <w:rFonts w:ascii="Verdana" w:hAnsi="Verdana"/>
+          <w:sz w:val="24"/>
+          <w:szCs w:val="24"/>
+        </w:rPr>
+        <w:t xml:space="preserve"> </w:t>
       </w:r>
     </w:p>
     <w:p>
@@ -410,6 +480,28 @@
         </w:rPr>
         <w:t>:</w:t>
       </w:r>
+      <w:r>
+        <w:t xml:space="preserve"> </w:t>
+      </w:r>
+      <w:hyperlink r:id="rId10" w:history="1">
+        <w:r>
+          <w:rPr>
+            <w:rStyle w:val="Hipervnculo"/>
+            <w:rFonts w:ascii="Verdana" w:hAnsi="Verdana"/>
+            <w:sz w:val="24"/>
+            <w:szCs w:val="24"/>
+          </w:rPr>
+          <w:t>https://youtu.be/bbc65XL8VXo</w:t>
+        </w:r>
+      </w:hyperlink>
+      <w:r>
+        <w:rPr>
+          <w:rFonts w:ascii="Verdana" w:hAnsi="Verdana"/>
+          <w:sz w:val="24"/>
+          <w:szCs w:val="24"/>
+        </w:rPr>
+        <w:t xml:space="preserve"> </w:t>
+      </w:r>
     </w:p>
     <w:p>
       <w:pPr>
@@ -446,6 +538,33 @@
         </w:rPr>
         <w:t>:</w:t>
       </w:r>
+      <w:r>
+        <w:rPr>
+          <w:rFonts w:ascii="Verdana" w:hAnsi="Verdana"/>
+          <w:sz w:val="24"/>
+          <w:szCs w:val="24"/>
+        </w:rPr>
+        <w:t xml:space="preserve"> </w:t>
+      </w:r>
+      <w:hyperlink r:id="rId11" w:history="1">
+        <w:r>
+          <w:rPr>
+            <w:rStyle w:val="Hipervnculo"/>
+            <w:rFonts w:ascii="Verdana" w:hAnsi="Verdana"/>
+            <w:sz w:val="24"/>
+            <w:szCs w:val="24"/>
+          </w:rPr>
+          <w:t>https://youtu.be/UYloFPpmGzo</w:t>
+        </w:r>
+      </w:hyperlink>
+      <w:r>
+        <w:rPr>
+          <w:rFonts w:ascii="Verdana" w:hAnsi="Verdana"/>
+          <w:sz w:val="24"/>
+          <w:szCs w:val="24"/>
+        </w:rPr>
+        <w:t xml:space="preserve"> </w:t>
+      </w:r>
     </w:p>
     <w:p>
       <w:pPr>
@@ -482,6 +601,33 @@
         </w:rPr>
         <w:t>:</w:t>
       </w:r>
+      <w:r>
+        <w:rPr>
+          <w:rFonts w:ascii="Verdana" w:hAnsi="Verdana"/>
+          <w:sz w:val="24"/>
+          <w:szCs w:val="24"/>
+        </w:rPr>
+        <w:t xml:space="preserve"> </w:t>
+      </w:r>
+      <w:hyperlink r:id="rId12" w:history="1">
+        <w:r>
+          <w:rPr>
+            <w:rStyle w:val="Hipervnculo"/>
+            <w:rFonts w:ascii="Verdana" w:hAnsi="Verdana"/>
+            <w:sz w:val="24"/>
+            <w:szCs w:val="24"/>
+          </w:rPr>
+          <w:t>https://youtu.be/5wnezSVXN6Q</w:t>
+        </w:r>
+      </w:hyperlink>
+      <w:r>
+        <w:rPr>
+          <w:rFonts w:ascii="Verdana" w:hAnsi="Verdana"/>
+          <w:sz w:val="24"/>
+          <w:szCs w:val="24"/>
+        </w:rPr>
+        <w:t xml:space="preserve"> </w:t>
+      </w:r>
     </w:p>
     <w:p>
       <w:pPr>
@@ -603,6 +749,25 @@
         </w:rPr>
         <w:t xml:space="preserve">Tema: </w:t>
       </w:r>
+      <w:hyperlink r:id="rId13" w:history="1">
+        <w:r>
+          <w:rPr>
+            <w:rStyle w:val="Hipervnculo"/>
+            <w:rFonts w:ascii="Verdana" w:hAnsi="Verdana"/>
+            <w:sz w:val="24"/>
+            <w:szCs w:val="24"/>
+          </w:rPr>
+          <w:t>https://youtu.be/x2LWBZqfNDg</w:t>
+        </w:r>
+      </w:hyperlink>
+      <w:r>
+        <w:rPr>
+          <w:rFonts w:ascii="Verdana" w:hAnsi="Verdana"/>
+          <w:sz w:val="24"/>
+          <w:szCs w:val="24"/>
+        </w:rPr>
+        <w:t xml:space="preserve"> </w:t>
+      </w:r>
     </w:p>
     <w:p>
       <w:pPr>
@@ -631,6 +796,33 @@
         </w:rPr>
         <w:t>Var I:</w:t>
       </w:r>
+      <w:r>
+        <w:rPr>
+          <w:rFonts w:ascii="Verdana" w:hAnsi="Verdana"/>
+          <w:sz w:val="24"/>
+          <w:szCs w:val="24"/>
+        </w:rPr>
+        <w:t xml:space="preserve"> </w:t>
+      </w:r>
+      <w:hyperlink r:id="rId14" w:history="1">
+        <w:r>
+          <w:rPr>
+            <w:rStyle w:val="Hipervnculo"/>
+            <w:rFonts w:ascii="Verdana" w:hAnsi="Verdana"/>
+            <w:sz w:val="24"/>
+            <w:szCs w:val="24"/>
+          </w:rPr>
+          <w:t>https://youtu.be/gmT9Uk5h0GA</w:t>
+        </w:r>
+      </w:hyperlink>
+      <w:r>
+        <w:rPr>
+          <w:rFonts w:ascii="Verdana" w:hAnsi="Verdana"/>
+          <w:sz w:val="24"/>
+          <w:szCs w:val="24"/>
+        </w:rPr>
+        <w:t xml:space="preserve"> </w:t>
+      </w:r>
     </w:p>
     <w:p>
       <w:pPr>
@@ -649,47 +841,42 @@
           <w:sz w:val="24"/>
           <w:szCs w:val="24"/>
         </w:rPr>
-        <w:t xml:space="preserve">Enlace de </w:t>
-      </w:r>
-      <w:r>
-        <w:rPr>
-          <w:rFonts w:ascii="Verdana" w:hAnsi="Verdana"/>
-          <w:sz w:val="24"/>
-          <w:szCs w:val="24"/>
-        </w:rPr>
-        <w:t xml:space="preserve">video </w:t>
-      </w:r>
-      <w:r>
-        <w:rPr>
-          <w:rFonts w:ascii="Verdana" w:hAnsi="Verdana"/>
-          <w:sz w:val="24"/>
-          <w:szCs w:val="24"/>
-        </w:rPr>
-        <w:t>Var</w:t>
-      </w:r>
-      <w:r>
-        <w:rPr>
-          <w:rFonts w:ascii="Verdana" w:hAnsi="Verdana"/>
-          <w:sz w:val="24"/>
-          <w:szCs w:val="24"/>
-        </w:rPr>
-        <w:t xml:space="preserve"> I</w:t>
-      </w:r>
-      <w:r>
-        <w:rPr>
-          <w:rFonts w:ascii="Verdana" w:hAnsi="Verdana"/>
-          <w:sz w:val="24"/>
-          <w:szCs w:val="24"/>
-        </w:rPr>
-        <w:t>I</w:t>
-      </w:r>
-      <w:r>
-        <w:rPr>
-          <w:rFonts w:ascii="Verdana" w:hAnsi="Verdana"/>
-          <w:sz w:val="24"/>
-          <w:szCs w:val="24"/>
-        </w:rPr>
-        <w:t>:</w:t>
+        <w:t xml:space="preserve">Enlace de video </w:t>
+      </w:r>
+      <w:r>
+        <w:rPr>
+          <w:rFonts w:ascii="Verdana" w:hAnsi="Verdana"/>
+          <w:sz w:val="24"/>
+          <w:szCs w:val="24"/>
+        </w:rPr>
+        <w:t>Var II:</w:t>
+      </w:r>
+      <w:r>
+        <w:rPr>
+          <w:rFonts w:ascii="Verdana" w:hAnsi="Verdana"/>
+          <w:sz w:val="24"/>
+          <w:szCs w:val="24"/>
+        </w:rPr>
+        <w:t xml:space="preserve"> </w:t>
+      </w:r>
+      <w:hyperlink r:id="rId15" w:history="1">
+        <w:r>
+          <w:rPr>
+            <w:rStyle w:val="Hipervnculo"/>
+            <w:rFonts w:ascii="Verdana" w:hAnsi="Verdana"/>
+            <w:sz w:val="24"/>
+            <w:szCs w:val="24"/>
+          </w:rPr>
+          <w:t>https://youtu.be/LZO06gagCMw</w:t>
+        </w:r>
+      </w:hyperlink>
+      <w:r>
+        <w:rPr>
+          <w:rFonts w:ascii="Verdana" w:hAnsi="Verdana"/>
+          <w:sz w:val="24"/>
+          <w:szCs w:val="24"/>
+        </w:rPr>
+        <w:t xml:space="preserve"> </w:t>
       </w:r>
     </w:p>
     <w:p>
@@ -717,23 +904,34 @@
           <w:sz w:val="24"/>
           <w:szCs w:val="24"/>
         </w:rPr>
-        <w:t>Var I</w:t>
-      </w:r>
-      <w:r>
-        <w:rPr>
-          <w:rFonts w:ascii="Verdana" w:hAnsi="Verdana"/>
-          <w:sz w:val="24"/>
-          <w:szCs w:val="24"/>
-        </w:rPr>
-        <w:t>II</w:t>
-      </w:r>
-      <w:r>
-        <w:rPr>
-          <w:rFonts w:ascii="Verdana" w:hAnsi="Verdana"/>
-          <w:sz w:val="24"/>
-          <w:szCs w:val="24"/>
-        </w:rPr>
-        <w:t>:</w:t>
+        <w:t>Var III:</w:t>
+      </w:r>
+      <w:r>
+        <w:rPr>
+          <w:rFonts w:ascii="Verdana" w:hAnsi="Verdana"/>
+          <w:sz w:val="24"/>
+          <w:szCs w:val="24"/>
+        </w:rPr>
+        <w:t xml:space="preserve"> </w:t>
+      </w:r>
+      <w:hyperlink r:id="rId16" w:history="1">
+        <w:r>
+          <w:rPr>
+            <w:rStyle w:val="Hipervnculo"/>
+            <w:rFonts w:ascii="Verdana" w:hAnsi="Verdana"/>
+            <w:sz w:val="24"/>
+            <w:szCs w:val="24"/>
+          </w:rPr>
+          <w:t>https://youtu.be/bAhjQugiYJU</w:t>
+        </w:r>
+      </w:hyperlink>
+      <w:r>
+        <w:rPr>
+          <w:rFonts w:ascii="Verdana" w:hAnsi="Verdana"/>
+          <w:sz w:val="24"/>
+          <w:szCs w:val="24"/>
+        </w:rPr>
+        <w:t xml:space="preserve"> </w:t>
       </w:r>
     </w:p>
     <w:p>
@@ -761,23 +959,34 @@
           <w:sz w:val="24"/>
           <w:szCs w:val="24"/>
         </w:rPr>
-        <w:t>Var I</w:t>
-      </w:r>
-      <w:r>
-        <w:rPr>
-          <w:rFonts w:ascii="Verdana" w:hAnsi="Verdana"/>
-          <w:sz w:val="24"/>
-          <w:szCs w:val="24"/>
-        </w:rPr>
-        <w:t>V</w:t>
-      </w:r>
-      <w:r>
-        <w:rPr>
-          <w:rFonts w:ascii="Verdana" w:hAnsi="Verdana"/>
-          <w:sz w:val="24"/>
-          <w:szCs w:val="24"/>
-        </w:rPr>
-        <w:t>:</w:t>
+        <w:t>Var IV:</w:t>
+      </w:r>
+      <w:r>
+        <w:rPr>
+          <w:rFonts w:ascii="Verdana" w:hAnsi="Verdana"/>
+          <w:sz w:val="24"/>
+          <w:szCs w:val="24"/>
+        </w:rPr>
+        <w:t xml:space="preserve"> </w:t>
+      </w:r>
+      <w:hyperlink r:id="rId17" w:history="1">
+        <w:r>
+          <w:rPr>
+            <w:rStyle w:val="Hipervnculo"/>
+            <w:rFonts w:ascii="Verdana" w:hAnsi="Verdana"/>
+            <w:sz w:val="24"/>
+            <w:szCs w:val="24"/>
+          </w:rPr>
+          <w:t>https://youtu.be/SxI9Q-u5Efs</w:t>
+        </w:r>
+      </w:hyperlink>
+      <w:r>
+        <w:rPr>
+          <w:rFonts w:ascii="Verdana" w:hAnsi="Verdana"/>
+          <w:sz w:val="24"/>
+          <w:szCs w:val="24"/>
+        </w:rPr>
+        <w:t xml:space="preserve"> </w:t>
       </w:r>
     </w:p>
     <w:p>
@@ -797,50 +1006,6 @@
           <w:sz w:val="24"/>
           <w:szCs w:val="24"/>
         </w:rPr>
-        <w:t>Enlace de video</w:t>
-      </w:r>
-      <w:r>
-        <w:rPr>
-          <w:rFonts w:ascii="Verdana" w:hAnsi="Verdana"/>
-          <w:sz w:val="24"/>
-          <w:szCs w:val="24"/>
-        </w:rPr>
-        <w:t xml:space="preserve"> Var </w:t>
-      </w:r>
-      <w:r>
-        <w:rPr>
-          <w:rFonts w:ascii="Verdana" w:hAnsi="Verdana"/>
-          <w:sz w:val="24"/>
-          <w:szCs w:val="24"/>
-        </w:rPr>
-        <w:t>V</w:t>
-      </w:r>
-      <w:r>
-        <w:rPr>
-          <w:rFonts w:ascii="Verdana" w:hAnsi="Verdana"/>
-          <w:sz w:val="24"/>
-          <w:szCs w:val="24"/>
-        </w:rPr>
-        <w:t>:</w:t>
-      </w:r>
-    </w:p>
-    <w:p>
-      <w:pPr>
-        <w:tabs>
-          <w:tab w:val="left" w:pos="6120"/>
-        </w:tabs>
-        <w:rPr>
-          <w:rFonts w:ascii="Verdana" w:hAnsi="Verdana"/>
-          <w:sz w:val="24"/>
-          <w:szCs w:val="24"/>
-        </w:rPr>
-      </w:pPr>
-      <w:r>
-        <w:rPr>
-          <w:rFonts w:ascii="Verdana" w:hAnsi="Verdana"/>
-          <w:sz w:val="24"/>
-          <w:szCs w:val="24"/>
-        </w:rPr>
         <w:t xml:space="preserve">Enlace de video </w:t>
       </w:r>
       <w:r>
@@ -849,15 +1014,34 @@
           <w:sz w:val="24"/>
           <w:szCs w:val="24"/>
         </w:rPr>
-        <w:t>DUETO</w:t>
-      </w:r>
-      <w:r>
-        <w:rPr>
-          <w:rFonts w:ascii="Verdana" w:hAnsi="Verdana"/>
-          <w:sz w:val="24"/>
-          <w:szCs w:val="24"/>
-        </w:rPr>
-        <w:t>:</w:t>
+        <w:t>DUETO:</w:t>
+      </w:r>
+      <w:r>
+        <w:rPr>
+          <w:rFonts w:ascii="Verdana" w:hAnsi="Verdana"/>
+          <w:sz w:val="24"/>
+          <w:szCs w:val="24"/>
+        </w:rPr>
+        <w:t xml:space="preserve"> </w:t>
+      </w:r>
+      <w:hyperlink r:id="rId18" w:history="1">
+        <w:r>
+          <w:rPr>
+            <w:rStyle w:val="Hipervnculo"/>
+            <w:rFonts w:ascii="Verdana" w:hAnsi="Verdana"/>
+            <w:sz w:val="24"/>
+            <w:szCs w:val="24"/>
+          </w:rPr>
+          <w:t>https://youtu.be/JCv6IS3Daq4</w:t>
+        </w:r>
+      </w:hyperlink>
+      <w:r>
+        <w:rPr>
+          <w:rFonts w:ascii="Verdana" w:hAnsi="Verdana"/>
+          <w:sz w:val="24"/>
+          <w:szCs w:val="24"/>
+        </w:rPr>
+        <w:t xml:space="preserve"> </w:t>
       </w:r>
     </w:p>
     <w:p>
@@ -898,6 +1082,136 @@
         <w:tabs>
           <w:tab w:val="left" w:pos="6120"/>
         </w:tabs>
+        <w:jc w:val="both"/>
+        <w:rPr>
+          <w:rFonts w:ascii="Verdana" w:hAnsi="Verdana"/>
+          <w:sz w:val="24"/>
+          <w:szCs w:val="24"/>
+        </w:rPr>
+      </w:pPr>
+    </w:p>
+    <w:p>
+      <w:pPr>
+        <w:tabs>
+          <w:tab w:val="left" w:pos="6120"/>
+        </w:tabs>
+        <w:jc w:val="both"/>
+        <w:rPr>
+          <w:rFonts w:ascii="Verdana" w:hAnsi="Verdana"/>
+          <w:sz w:val="24"/>
+          <w:szCs w:val="24"/>
+        </w:rPr>
+      </w:pPr>
+      <w:r>
+        <w:rPr>
+          <w:rFonts w:ascii="Verdana" w:hAnsi="Verdana"/>
+          <w:sz w:val="24"/>
+          <w:szCs w:val="24"/>
+        </w:rPr>
+        <w:lastRenderedPageBreak/>
+        <w:t>Debilidades:</w:t>
+      </w:r>
+      <w:r>
+        <w:rPr>
+          <w:rFonts w:ascii="Verdana" w:hAnsi="Verdana"/>
+          <w:sz w:val="24"/>
+          <w:szCs w:val="24"/>
+        </w:rPr>
+        <w:t xml:space="preserve"> dificultad para dominar el componente rítmico, específicamente las figuras semicorcheas.</w:t>
+      </w:r>
+    </w:p>
+    <w:p>
+      <w:pPr>
+        <w:tabs>
+          <w:tab w:val="left" w:pos="6120"/>
+        </w:tabs>
+        <w:jc w:val="both"/>
+        <w:rPr>
+          <w:rFonts w:ascii="Verdana" w:hAnsi="Verdana"/>
+          <w:sz w:val="24"/>
+          <w:szCs w:val="24"/>
+        </w:rPr>
+      </w:pPr>
+      <w:r>
+        <w:rPr>
+          <w:rFonts w:ascii="Verdana" w:hAnsi="Verdana"/>
+          <w:sz w:val="24"/>
+          <w:szCs w:val="24"/>
+        </w:rPr>
+        <w:t>Oportunidades:</w:t>
+      </w:r>
+      <w:r>
+        <w:rPr>
+          <w:rFonts w:ascii="Verdana" w:hAnsi="Verdana"/>
+          <w:sz w:val="24"/>
+          <w:szCs w:val="24"/>
+        </w:rPr>
+        <w:t xml:space="preserve"> </w:t>
+      </w:r>
+    </w:p>
+    <w:p>
+      <w:pPr>
+        <w:tabs>
+          <w:tab w:val="left" w:pos="6120"/>
+        </w:tabs>
+        <w:jc w:val="both"/>
+        <w:rPr>
+          <w:rFonts w:ascii="Verdana" w:hAnsi="Verdana"/>
+          <w:sz w:val="24"/>
+          <w:szCs w:val="24"/>
+        </w:rPr>
+      </w:pPr>
+      <w:r>
+        <w:rPr>
+          <w:rFonts w:ascii="Verdana" w:hAnsi="Verdana"/>
+          <w:sz w:val="24"/>
+          <w:szCs w:val="24"/>
+        </w:rPr>
+        <w:t>Fortalezas:</w:t>
+      </w:r>
+      <w:r>
+        <w:rPr>
+          <w:rFonts w:ascii="Verdana" w:hAnsi="Verdana"/>
+          <w:sz w:val="24"/>
+          <w:szCs w:val="24"/>
+        </w:rPr>
+        <w:t xml:space="preserve"> </w:t>
+      </w:r>
+    </w:p>
+    <w:p>
+      <w:pPr>
+        <w:tabs>
+          <w:tab w:val="left" w:pos="6120"/>
+        </w:tabs>
+        <w:jc w:val="both"/>
+        <w:rPr>
+          <w:rFonts w:ascii="Verdana" w:hAnsi="Verdana"/>
+          <w:sz w:val="24"/>
+          <w:szCs w:val="24"/>
+        </w:rPr>
+      </w:pPr>
+      <w:r>
+        <w:rPr>
+          <w:rFonts w:ascii="Verdana" w:hAnsi="Verdana"/>
+          <w:sz w:val="24"/>
+          <w:szCs w:val="24"/>
+        </w:rPr>
+        <w:t xml:space="preserve">Amenazas: </w:t>
+      </w:r>
+      <w:r>
+        <w:rPr>
+          <w:rFonts w:ascii="Verdana" w:hAnsi="Verdana"/>
+          <w:sz w:val="24"/>
+          <w:szCs w:val="24"/>
+        </w:rPr>
+        <w:t>falta de tiempo para estudiar lo necesario para adquirir las habilidades propuestas en el desarrollo del curso.</w:t>
+      </w:r>
+    </w:p>
+    <w:p>
+      <w:pPr>
+        <w:tabs>
+          <w:tab w:val="left" w:pos="6120"/>
+        </w:tabs>
         <w:rPr>
           <w:rFonts w:ascii="Verdana" w:hAnsi="Verdana"/>
           <w:sz w:val="24"/>
@@ -916,8 +1230,8 @@
       </w:pPr>
     </w:p>
     <w:sectPr>
-      <w:headerReference w:type="default" r:id="rId6"/>
-      <w:footerReference w:type="default" r:id="rId7"/>
+      <w:headerReference w:type="default" r:id="rId19"/>
+      <w:footerReference w:type="default" r:id="rId20"/>
       <w:pgSz w:w="11906" w:h="16838"/>
       <w:pgMar w:top="1417" w:right="1701" w:bottom="1417" w:left="1701" w:header="708" w:footer="708" w:gutter="0"/>
       <w:cols w:space="708"/>
@@ -928,7 +1242,7 @@
 </file>
 
 <file path=word/endnotes.xml><?xml version="1.0" encoding="utf-8"?>
-<w:endnotes xmlns:wpc="http://schemas.microsoft.com/office/word/2010/wordprocessingCanvas" xmlns:cx="http://schemas.microsoft.com/office/drawing/2014/chartex" xmlns:cx1="http://schemas.microsoft.com/office/drawing/2015/9/8/chartex" xmlns:cx2="http://schemas.microsoft.com/office/drawing/2015/10/21/chartex" xmlns:cx3="http://schemas.microsoft.com/office/drawing/2016/5/9/chartex" xmlns:cx4="http://schemas.microsoft.com/office/drawing/2016/5/10/chartex" xmlns:cx5="http://schemas.microsoft.com/office/drawing/2016/5/11/chartex" xmlns:cx6="http://schemas.microsoft.com/office/drawing/2016/5/12/chartex" xmlns:cx7="http://schemas.microsoft.com/office/drawing/2016/5/13/chartex" xmlns:cx8="http://schemas.microsoft.com/office/drawing/2016/5/14/chartex" xmlns:mc="http://schemas.openxmlformats.org/markup-compatibility/2006" xmlns:aink="http://schemas.microsoft.com/office/drawing/2016/ink" xmlns:am3d="http://schemas.microsoft.com/office/drawing/2017/model3d" xmlns:o="urn:schemas-microsoft-com:office:office" xmlns:r="http://schemas.openxmlformats.org/officeDocument/2006/relationships" xmlns:m="http://schemas.openxmlformats.org/officeDocument/2006/math" xmlns:v="urn:schemas-microsoft-com:vml" xmlns:wp14="http://schemas.microsoft.com/office/word/2010/wordprocessingDrawing" xmlns:wp="http://schemas.openxmlformats.org/drawingml/2006/wordprocessingDrawing" xmlns:w10="urn:schemas-microsoft-com:office:word" xmlns:w="http://schemas.openxmlformats.org/wordprocessingml/2006/main" xmlns:w14="http://schemas.microsoft.com/office/word/2010/wordml" xmlns:w15="http://schemas.microsoft.com/office/word/2012/wordml" xmlns:w16cex="http://schemas.microsoft.com/office/word/2018/wordml/cex" xmlns:w16cid="http://schemas.microsoft.com/office/word/2016/wordml/cid" xmlns:w16="http://schemas.microsoft.com/office/word/2018/wordml" xmlns:w16se="http://schemas.microsoft.com/office/word/2015/wordml/symex" xmlns:wpg="http://schemas.microsoft.com/office/word/2010/wordprocessingGroup" xmlns:wpi="http://schemas.microsoft.com/office/word/2010/wordprocessingInk" xmlns:wne="http://schemas.microsoft.com/office/word/2006/wordml" xmlns:wps="http://schemas.microsoft.com/office/word/2010/wordprocessingShape" mc:Ignorable="w14 w15 w16se w16cid w16 w16cex wp14">
+<w:endnotes xmlns:wpc="http://schemas.microsoft.com/office/word/2010/wordprocessingCanvas" xmlns:cx="http://schemas.microsoft.com/office/drawing/2014/chartex" xmlns:cx1="http://schemas.microsoft.com/office/drawing/2015/9/8/chartex" xmlns:cx2="http://schemas.microsoft.com/office/drawing/2015/10/21/chartex" xmlns:cx3="http://schemas.microsoft.com/office/drawing/2016/5/9/chartex" xmlns:cx4="http://schemas.microsoft.com/office/drawing/2016/5/10/chartex" xmlns:cx5="http://schemas.microsoft.com/office/drawing/2016/5/11/chartex" xmlns:cx6="http://schemas.microsoft.com/office/drawing/2016/5/12/chartex" xmlns:cx7="http://schemas.microsoft.com/office/drawing/2016/5/13/chartex" xmlns:cx8="http://schemas.microsoft.com/office/drawing/2016/5/14/chartex" xmlns:mc="http://schemas.openxmlformats.org/markup-compatibility/2006" xmlns:aink="http://schemas.microsoft.com/office/drawing/2016/ink" xmlns:am3d="http://schemas.microsoft.com/office/drawing/2017/model3d" xmlns:o="urn:schemas-microsoft-com:office:office" xmlns:r="http://schemas.openxmlformats.org/officeDocument/2006/relationships" xmlns:m="http://schemas.openxmlformats.org/officeDocument/2006/math" xmlns:v="urn:schemas-microsoft-com:vml" xmlns:wp14="http://schemas.microsoft.com/office/word/2010/wordprocessingDrawing" xmlns:wp="http://schemas.openxmlformats.org/drawingml/2006/wordprocessingDrawing" xmlns:w10="urn:schemas-microsoft-com:office:word" xmlns:w="http://schemas.openxmlformats.org/wordprocessingml/2006/main" xmlns:w14="http://schemas.microsoft.com/office/word/2010/wordml" xmlns:w15="http://schemas.microsoft.com/office/word/2012/wordml" xmlns:w16cex="http://schemas.microsoft.com/office/word/2018/wordml/cex" xmlns:w16cid="http://schemas.microsoft.com/office/word/2016/wordml/cid" xmlns:w16="http://schemas.microsoft.com/office/word/2018/wordml" xmlns:w16sdtdh="http://schemas.microsoft.com/office/word/2020/wordml/sdtdatahash" xmlns:w16se="http://schemas.microsoft.com/office/word/2015/wordml/symex" xmlns:wpg="http://schemas.microsoft.com/office/word/2010/wordprocessingGroup" xmlns:wpi="http://schemas.microsoft.com/office/word/2010/wordprocessingInk" xmlns:wne="http://schemas.microsoft.com/office/word/2006/wordml" xmlns:wps="http://schemas.microsoft.com/office/word/2010/wordprocessingShape" mc:Ignorable="w14 w15 w16se w16cid w16 w16cex w16sdtdh wp14">
   <w:endnote w:type="separator" w:id="-1">
     <w:p>
       <w:pPr>
@@ -953,7 +1267,7 @@
 </file>
 
 <file path=word/footer1.xml><?xml version="1.0" encoding="utf-8"?>
-<w:ftr xmlns:wpc="http://schemas.microsoft.com/office/word/2010/wordprocessingCanvas" xmlns:cx="http://schemas.microsoft.com/office/drawing/2014/chartex" xmlns:cx1="http://schemas.microsoft.com/office/drawing/2015/9/8/chartex" xmlns:cx2="http://schemas.microsoft.com/office/drawing/2015/10/21/chartex" xmlns:cx3="http://schemas.microsoft.com/office/drawing/2016/5/9/chartex" xmlns:cx4="http://schemas.microsoft.com/office/drawing/2016/5/10/chartex" xmlns:cx5="http://schemas.microsoft.com/office/drawing/2016/5/11/chartex" xmlns:cx6="http://schemas.microsoft.com/office/drawing/2016/5/12/chartex" xmlns:cx7="http://schemas.microsoft.com/office/drawing/2016/5/13/chartex" xmlns:cx8="http://schemas.microsoft.com/office/drawing/2016/5/14/chartex" xmlns:mc="http://schemas.openxmlformats.org/markup-compatibility/2006" xmlns:aink="http://schemas.microsoft.com/office/drawing/2016/ink" xmlns:am3d="http://schemas.microsoft.com/office/drawing/2017/model3d" xmlns:o="urn:schemas-microsoft-com:office:office" xmlns:r="http://schemas.openxmlformats.org/officeDocument/2006/relationships" xmlns:m="http://schemas.openxmlformats.org/officeDocument/2006/math" xmlns:v="urn:schemas-microsoft-com:vml" xmlns:wp14="http://schemas.microsoft.com/office/word/2010/wordprocessingDrawing" xmlns:wp="http://schemas.openxmlformats.org/drawingml/2006/wordprocessingDrawing" xmlns:w10="urn:schemas-microsoft-com:office:word" xmlns:w="http://schemas.openxmlformats.org/wordprocessingml/2006/main" xmlns:w14="http://schemas.microsoft.com/office/word/2010/wordml" xmlns:w15="http://schemas.microsoft.com/office/word/2012/wordml" xmlns:w16cex="http://schemas.microsoft.com/office/word/2018/wordml/cex" xmlns:w16cid="http://schemas.microsoft.com/office/word/2016/wordml/cid" xmlns:w16="http://schemas.microsoft.com/office/word/2018/wordml" xmlns:w16se="http://schemas.microsoft.com/office/word/2015/wordml/symex" xmlns:wpg="http://schemas.microsoft.com/office/word/2010/wordprocessingGroup" xmlns:wpi="http://schemas.microsoft.com/office/word/2010/wordprocessingInk" xmlns:wne="http://schemas.microsoft.com/office/word/2006/wordml" xmlns:wps="http://schemas.microsoft.com/office/word/2010/wordprocessingShape" mc:Ignorable="w14 w15 w16se w16cid w16 w16cex wp14">
+<w:ftr xmlns:wpc="http://schemas.microsoft.com/office/word/2010/wordprocessingCanvas" xmlns:cx="http://schemas.microsoft.com/office/drawing/2014/chartex" xmlns:cx1="http://schemas.microsoft.com/office/drawing/2015/9/8/chartex" xmlns:cx2="http://schemas.microsoft.com/office/drawing/2015/10/21/chartex" xmlns:cx3="http://schemas.microsoft.com/office/drawing/2016/5/9/chartex" xmlns:cx4="http://schemas.microsoft.com/office/drawing/2016/5/10/chartex" xmlns:cx5="http://schemas.microsoft.com/office/drawing/2016/5/11/chartex" xmlns:cx6="http://schemas.microsoft.com/office/drawing/2016/5/12/chartex" xmlns:cx7="http://schemas.microsoft.com/office/drawing/2016/5/13/chartex" xmlns:cx8="http://schemas.microsoft.com/office/drawing/2016/5/14/chartex" xmlns:mc="http://schemas.openxmlformats.org/markup-compatibility/2006" xmlns:aink="http://schemas.microsoft.com/office/drawing/2016/ink" xmlns:am3d="http://schemas.microsoft.com/office/drawing/2017/model3d" xmlns:o="urn:schemas-microsoft-com:office:office" xmlns:r="http://schemas.openxmlformats.org/officeDocument/2006/relationships" xmlns:m="http://schemas.openxmlformats.org/officeDocument/2006/math" xmlns:v="urn:schemas-microsoft-com:vml" xmlns:wp14="http://schemas.microsoft.com/office/word/2010/wordprocessingDrawing" xmlns:wp="http://schemas.openxmlformats.org/drawingml/2006/wordprocessingDrawing" xmlns:w10="urn:schemas-microsoft-com:office:word" xmlns:w="http://schemas.openxmlformats.org/wordprocessingml/2006/main" xmlns:w14="http://schemas.microsoft.com/office/word/2010/wordml" xmlns:w15="http://schemas.microsoft.com/office/word/2012/wordml" xmlns:w16cex="http://schemas.microsoft.com/office/word/2018/wordml/cex" xmlns:w16cid="http://schemas.microsoft.com/office/word/2016/wordml/cid" xmlns:w16="http://schemas.microsoft.com/office/word/2018/wordml" xmlns:w16sdtdh="http://schemas.microsoft.com/office/word/2020/wordml/sdtdatahash" xmlns:w16se="http://schemas.microsoft.com/office/word/2015/wordml/symex" xmlns:wpg="http://schemas.microsoft.com/office/word/2010/wordprocessingGroup" xmlns:wpi="http://schemas.microsoft.com/office/word/2010/wordprocessingInk" xmlns:wne="http://schemas.microsoft.com/office/word/2006/wordml" xmlns:wps="http://schemas.microsoft.com/office/word/2010/wordprocessingShape" mc:Ignorable="w14 w15 w16se w16cid w16 w16cex w16sdtdh wp14">
   <w:p>
     <w:pPr>
       <w:pStyle w:val="Piedepgina"/>
@@ -1023,7 +1337,7 @@
 </file>
 
 <file path=word/footnotes.xml><?xml version="1.0" encoding="utf-8"?>
-<w:footnotes xmlns:wpc="http://schemas.microsoft.com/office/word/2010/wordprocessingCanvas" xmlns:cx="http://schemas.microsoft.com/office/drawing/2014/chartex" xmlns:cx1="http://schemas.microsoft.com/office/drawing/2015/9/8/chartex" xmlns:cx2="http://schemas.microsoft.com/office/drawing/2015/10/21/chartex" xmlns:cx3="http://schemas.microsoft.com/office/drawing/2016/5/9/chartex" xmlns:cx4="http://schemas.microsoft.com/office/drawing/2016/5/10/chartex" xmlns:cx5="http://schemas.microsoft.com/office/drawing/2016/5/11/chartex" xmlns:cx6="http://schemas.microsoft.com/office/drawing/2016/5/12/chartex" xmlns:cx7="http://schemas.microsoft.com/office/drawing/2016/5/13/chartex" xmlns:cx8="http://schemas.microsoft.com/office/drawing/2016/5/14/chartex" xmlns:mc="http://schemas.openxmlformats.org/markup-compatibility/2006" xmlns:aink="http://schemas.microsoft.com/office/drawing/2016/ink" xmlns:am3d="http://schemas.microsoft.com/office/drawing/2017/model3d" xmlns:o="urn:schemas-microsoft-com:office:office" xmlns:r="http://schemas.openxmlformats.org/officeDocument/2006/relationships" xmlns:m="http://schemas.openxmlformats.org/officeDocument/2006/math" xmlns:v="urn:schemas-microsoft-com:vml" xmlns:wp14="http://schemas.microsoft.com/office/word/2010/wordprocessingDrawing" xmlns:wp="http://schemas.openxmlformats.org/drawingml/2006/wordprocessingDrawing" xmlns:w10="urn:schemas-microsoft-com:office:word" xmlns:w="http://schemas.openxmlformats.org/wordprocessingml/2006/main" xmlns:w14="http://schemas.microsoft.com/office/word/2010/wordml" xmlns:w15="http://schemas.microsoft.com/office/word/2012/wordml" xmlns:w16cex="http://schemas.microsoft.com/office/word/2018/wordml/cex" xmlns:w16cid="http://schemas.microsoft.com/office/word/2016/wordml/cid" xmlns:w16="http://schemas.microsoft.com/office/word/2018/wordml" xmlns:w16se="http://schemas.microsoft.com/office/word/2015/wordml/symex" xmlns:wpg="http://schemas.microsoft.com/office/word/2010/wordprocessingGroup" xmlns:wpi="http://schemas.microsoft.com/office/word/2010/wordprocessingInk" xmlns:wne="http://schemas.microsoft.com/office/word/2006/wordml" xmlns:wps="http://schemas.microsoft.com/office/word/2010/wordprocessingShape" mc:Ignorable="w14 w15 w16se w16cid w16 w16cex wp14">
+<w:footnotes xmlns:wpc="http://schemas.microsoft.com/office/word/2010/wordprocessingCanvas" xmlns:cx="http://schemas.microsoft.com/office/drawing/2014/chartex" xmlns:cx1="http://schemas.microsoft.com/office/drawing/2015/9/8/chartex" xmlns:cx2="http://schemas.microsoft.com/office/drawing/2015/10/21/chartex" xmlns:cx3="http://schemas.microsoft.com/office/drawing/2016/5/9/chartex" xmlns:cx4="http://schemas.microsoft.com/office/drawing/2016/5/10/chartex" xmlns:cx5="http://schemas.microsoft.com/office/drawing/2016/5/11/chartex" xmlns:cx6="http://schemas.microsoft.com/office/drawing/2016/5/12/chartex" xmlns:cx7="http://schemas.microsoft.com/office/drawing/2016/5/13/chartex" xmlns:cx8="http://schemas.microsoft.com/office/drawing/2016/5/14/chartex" xmlns:mc="http://schemas.openxmlformats.org/markup-compatibility/2006" xmlns:aink="http://schemas.microsoft.com/office/drawing/2016/ink" xmlns:am3d="http://schemas.microsoft.com/office/drawing/2017/model3d" xmlns:o="urn:schemas-microsoft-com:office:office" xmlns:r="http://schemas.openxmlformats.org/officeDocument/2006/relationships" xmlns:m="http://schemas.openxmlformats.org/officeDocument/2006/math" xmlns:v="urn:schemas-microsoft-com:vml" xmlns:wp14="http://schemas.microsoft.com/office/word/2010/wordprocessingDrawing" xmlns:wp="http://schemas.openxmlformats.org/drawingml/2006/wordprocessingDrawing" xmlns:w10="urn:schemas-microsoft-com:office:word" xmlns:w="http://schemas.openxmlformats.org/wordprocessingml/2006/main" xmlns:w14="http://schemas.microsoft.com/office/word/2010/wordml" xmlns:w15="http://schemas.microsoft.com/office/word/2012/wordml" xmlns:w16cex="http://schemas.microsoft.com/office/word/2018/wordml/cex" xmlns:w16cid="http://schemas.microsoft.com/office/word/2016/wordml/cid" xmlns:w16="http://schemas.microsoft.com/office/word/2018/wordml" xmlns:w16sdtdh="http://schemas.microsoft.com/office/word/2020/wordml/sdtdatahash" xmlns:w16se="http://schemas.microsoft.com/office/word/2015/wordml/symex" xmlns:wpg="http://schemas.microsoft.com/office/word/2010/wordprocessingGroup" xmlns:wpi="http://schemas.microsoft.com/office/word/2010/wordprocessingInk" xmlns:wne="http://schemas.microsoft.com/office/word/2006/wordml" xmlns:wps="http://schemas.microsoft.com/office/word/2010/wordprocessingShape" mc:Ignorable="w14 w15 w16se w16cid w16 w16cex w16sdtdh wp14">
   <w:footnote w:type="separator" w:id="-1">
     <w:p>
       <w:pPr>
@@ -1048,7 +1362,7 @@
 </file>
 
 <file path=word/header1.xml><?xml version="1.0" encoding="utf-8"?>
-<w:hdr xmlns:wpc="http://schemas.microsoft.com/office/word/2010/wordprocessingCanvas" xmlns:cx="http://schemas.microsoft.com/office/drawing/2014/chartex" xmlns:cx1="http://schemas.microsoft.com/office/drawing/2015/9/8/chartex" xmlns:cx2="http://schemas.microsoft.com/office/drawing/2015/10/21/chartex" xmlns:cx3="http://schemas.microsoft.com/office/drawing/2016/5/9/chartex" xmlns:cx4="http://schemas.microsoft.com/office/drawing/2016/5/10/chartex" xmlns:cx5="http://schemas.microsoft.com/office/drawing/2016/5/11/chartex" xmlns:cx6="http://schemas.microsoft.com/office/drawing/2016/5/12/chartex" xmlns:cx7="http://schemas.microsoft.com/office/drawing/2016/5/13/chartex" xmlns:cx8="http://schemas.microsoft.com/office/drawing/2016/5/14/chartex" xmlns:mc="http://schemas.openxmlformats.org/markup-compatibility/2006" xmlns:aink="http://schemas.microsoft.com/office/drawing/2016/ink" xmlns:am3d="http://schemas.microsoft.com/office/drawing/2017/model3d" xmlns:o="urn:schemas-microsoft-com:office:office" xmlns:r="http://schemas.openxmlformats.org/officeDocument/2006/relationships" xmlns:m="http://schemas.openxmlformats.org/officeDocument/2006/math" xmlns:v="urn:schemas-microsoft-com:vml" xmlns:wp14="http://schemas.microsoft.com/office/word/2010/wordprocessingDrawing" xmlns:wp="http://schemas.openxmlformats.org/drawingml/2006/wordprocessingDrawing" xmlns:w10="urn:schemas-microsoft-com:office:word" xmlns:w="http://schemas.openxmlformats.org/wordprocessingml/2006/main" xmlns:w14="http://schemas.microsoft.com/office/word/2010/wordml" xmlns:w15="http://schemas.microsoft.com/office/word/2012/wordml" xmlns:w16cex="http://schemas.microsoft.com/office/word/2018/wordml/cex" xmlns:w16cid="http://schemas.microsoft.com/office/word/2016/wordml/cid" xmlns:w16="http://schemas.microsoft.com/office/word/2018/wordml" xmlns:w16se="http://schemas.microsoft.com/office/word/2015/wordml/symex" xmlns:wpg="http://schemas.microsoft.com/office/word/2010/wordprocessingGroup" xmlns:wpi="http://schemas.microsoft.com/office/word/2010/wordprocessingInk" xmlns:wne="http://schemas.microsoft.com/office/word/2006/wordml" xmlns:wps="http://schemas.microsoft.com/office/word/2010/wordprocessingShape" mc:Ignorable="w14 w15 w16se w16cid w16 w16cex wp14">
+<w:hdr xmlns:wpc="http://schemas.microsoft.com/office/word/2010/wordprocessingCanvas" xmlns:cx="http://schemas.microsoft.com/office/drawing/2014/chartex" xmlns:cx1="http://schemas.microsoft.com/office/drawing/2015/9/8/chartex" xmlns:cx2="http://schemas.microsoft.com/office/drawing/2015/10/21/chartex" xmlns:cx3="http://schemas.microsoft.com/office/drawing/2016/5/9/chartex" xmlns:cx4="http://schemas.microsoft.com/office/drawing/2016/5/10/chartex" xmlns:cx5="http://schemas.microsoft.com/office/drawing/2016/5/11/chartex" xmlns:cx6="http://schemas.microsoft.com/office/drawing/2016/5/12/chartex" xmlns:cx7="http://schemas.microsoft.com/office/drawing/2016/5/13/chartex" xmlns:cx8="http://schemas.microsoft.com/office/drawing/2016/5/14/chartex" xmlns:mc="http://schemas.openxmlformats.org/markup-compatibility/2006" xmlns:aink="http://schemas.microsoft.com/office/drawing/2016/ink" xmlns:am3d="http://schemas.microsoft.com/office/drawing/2017/model3d" xmlns:o="urn:schemas-microsoft-com:office:office" xmlns:r="http://schemas.openxmlformats.org/officeDocument/2006/relationships" xmlns:m="http://schemas.openxmlformats.org/officeDocument/2006/math" xmlns:v="urn:schemas-microsoft-com:vml" xmlns:wp14="http://schemas.microsoft.com/office/word/2010/wordprocessingDrawing" xmlns:wp="http://schemas.openxmlformats.org/drawingml/2006/wordprocessingDrawing" xmlns:w10="urn:schemas-microsoft-com:office:word" xmlns:w="http://schemas.openxmlformats.org/wordprocessingml/2006/main" xmlns:w14="http://schemas.microsoft.com/office/word/2010/wordml" xmlns:w15="http://schemas.microsoft.com/office/word/2012/wordml" xmlns:w16cex="http://schemas.microsoft.com/office/word/2018/wordml/cex" xmlns:w16cid="http://schemas.microsoft.com/office/word/2016/wordml/cid" xmlns:w16="http://schemas.microsoft.com/office/word/2018/wordml" xmlns:w16sdtdh="http://schemas.microsoft.com/office/word/2020/wordml/sdtdatahash" xmlns:w16se="http://schemas.microsoft.com/office/word/2015/wordml/symex" xmlns:wpg="http://schemas.microsoft.com/office/word/2010/wordprocessingGroup" xmlns:wpi="http://schemas.microsoft.com/office/word/2010/wordprocessingInk" xmlns:wne="http://schemas.microsoft.com/office/word/2006/wordml" xmlns:wps="http://schemas.microsoft.com/office/word/2010/wordprocessingShape" mc:Ignorable="w14 w15 w16se w16cid w16 w16cex w16sdtdh wp14">
   <w:p>
     <w:pPr>
       <w:pStyle w:val="Encabezado"/>
@@ -1135,6 +1449,7 @@
       <w:tag w:val="goog_rdk_21"/>
       <w:id w:val="-1267302337"/>
     </w:sdtPr>
+    <w:sdtEndPr/>
     <w:sdtContent>
       <w:p>
         <w:pPr>
@@ -1232,6 +1547,7 @@
         <w:tag w:val="goog_rdk_22"/>
         <w:id w:val="1146158604"/>
       </w:sdtPr>
+      <w:sdtEndPr/>
       <w:sdtContent>
         <w:r>
           <w:rPr>
@@ -1254,12 +1570,20 @@
         </w:r>
       </w:sdtContent>
     </w:sdt>
+    <w:r>
+      <w:rPr>
+        <w:rFonts w:ascii="Verdana" w:hAnsi="Verdana"/>
+        <w:sz w:val="24"/>
+        <w:szCs w:val="24"/>
+      </w:rPr>
+      <w:t xml:space="preserve">Ana María Tibaduiza Vega </w:t>
+    </w:r>
   </w:p>
 </w:hdr>
 </file>
 
 <file path=word/styles.xml><?xml version="1.0" encoding="utf-8"?>
-<w:styles xmlns:mc="http://schemas.openxmlformats.org/markup-compatibility/2006" xmlns:r="http://schemas.openxmlformats.org/officeDocument/2006/relationships" xmlns:w="http://schemas.openxmlformats.org/wordprocessingml/2006/main" xmlns:w14="http://schemas.microsoft.com/office/word/2010/wordml" xmlns:w15="http://schemas.microsoft.com/office/word/2012/wordml" xmlns:w16cex="http://schemas.microsoft.com/office/word/2018/wordml/cex" xmlns:w16cid="http://schemas.microsoft.com/office/word/2016/wordml/cid" xmlns:w16="http://schemas.microsoft.com/office/word/2018/wordml" xmlns:w16se="http://schemas.microsoft.com/office/word/2015/wordml/symex" mc:Ignorable="w14 w15 w16se w16cid w16 w16cex">
+<w:styles xmlns:mc="http://schemas.openxmlformats.org/markup-compatibility/2006" xmlns:r="http://schemas.openxmlformats.org/officeDocument/2006/relationships" xmlns:w="http://schemas.openxmlformats.org/wordprocessingml/2006/main" xmlns:w14="http://schemas.microsoft.com/office/word/2010/wordml" xmlns:w15="http://schemas.microsoft.com/office/word/2012/wordml" xmlns:w16cex="http://schemas.microsoft.com/office/word/2018/wordml/cex" xmlns:w16cid="http://schemas.microsoft.com/office/word/2016/wordml/cid" xmlns:w16="http://schemas.microsoft.com/office/word/2018/wordml" xmlns:w16sdtdh="http://schemas.microsoft.com/office/word/2020/wordml/sdtdatahash" xmlns:w16se="http://schemas.microsoft.com/office/word/2015/wordml/symex" mc:Ignorable="w14 w15 w16se w16cid w16 w16cex w16sdtdh">
   <w:docDefaults>
     <w:rPrDefault>
       <w:rPr>
@@ -1728,6 +2052,29 @@
     <w:uiPriority w:val="99"/>
     <w:rsid w:val="00EA00C2"/>
   </w:style>
+  <w:style w:type="character" w:styleId="Hipervnculo">
+    <w:name w:val="Hyperlink"/>
+    <w:basedOn w:val="Fuentedeprrafopredeter"/>
+    <w:uiPriority w:val="99"/>
+    <w:unhideWhenUsed/>
+    <w:rsid w:val="00E1408E"/>
+    <w:rPr>
+      <w:color w:val="0563C1" w:themeColor="hyperlink"/>
+      <w:u w:val="single"/>
+    </w:rPr>
+  </w:style>
+  <w:style w:type="character" w:styleId="Mencinsinresolver">
+    <w:name w:val="Unresolved Mention"/>
+    <w:basedOn w:val="Fuentedeprrafopredeter"/>
+    <w:uiPriority w:val="99"/>
+    <w:semiHidden/>
+    <w:unhideWhenUsed/>
+    <w:rsid w:val="00E1408E"/>
+    <w:rPr>
+      <w:color w:val="605E5C"/>
+      <w:shd w:val="clear" w:color="auto" w:fill="E1DFDD"/>
+    </w:rPr>
+  </w:style>
 </w:styles>
 </file>
 

--- a/LECTO ESCRITURA BASICA/Formato Actividades Fase 5.docx
+++ b/LECTO ESCRITURA BASICA/Formato Actividades Fase 5.docx
@@ -1,6 +1,6 @@
 
 <file path=word/document.xml><?xml version="1.0" encoding="utf-8"?>
-<w:document xmlns:wpc="http://schemas.microsoft.com/office/word/2010/wordprocessingCanvas" xmlns:cx="http://schemas.microsoft.com/office/drawing/2014/chartex" xmlns:cx1="http://schemas.microsoft.com/office/drawing/2015/9/8/chartex" xmlns:cx2="http://schemas.microsoft.com/office/drawing/2015/10/21/chartex" xmlns:cx3="http://schemas.microsoft.com/office/drawing/2016/5/9/chartex" xmlns:cx4="http://schemas.microsoft.com/office/drawing/2016/5/10/chartex" xmlns:cx5="http://schemas.microsoft.com/office/drawing/2016/5/11/chartex" xmlns:cx6="http://schemas.microsoft.com/office/drawing/2016/5/12/chartex" xmlns:cx7="http://schemas.microsoft.com/office/drawing/2016/5/13/chartex" xmlns:cx8="http://schemas.microsoft.com/office/drawing/2016/5/14/chartex" xmlns:mc="http://schemas.openxmlformats.org/markup-compatibility/2006" xmlns:aink="http://schemas.microsoft.com/office/drawing/2016/ink" xmlns:am3d="http://schemas.microsoft.com/office/drawing/2017/model3d" xmlns:o="urn:schemas-microsoft-com:office:office" xmlns:r="http://schemas.openxmlformats.org/officeDocument/2006/relationships" xmlns:m="http://schemas.openxmlformats.org/officeDocument/2006/math" xmlns:v="urn:schemas-microsoft-com:vml" xmlns:wp14="http://schemas.microsoft.com/office/word/2010/wordprocessingDrawing" xmlns:wp="http://schemas.openxmlformats.org/drawingml/2006/wordprocessingDrawing" xmlns:w10="urn:schemas-microsoft-com:office:word" xmlns:w="http://schemas.openxmlformats.org/wordprocessingml/2006/main" xmlns:w14="http://schemas.microsoft.com/office/word/2010/wordml" xmlns:w15="http://schemas.microsoft.com/office/word/2012/wordml" xmlns:w16cex="http://schemas.microsoft.com/office/word/2018/wordml/cex" xmlns:w16cid="http://schemas.microsoft.com/office/word/2016/wordml/cid" xmlns:w16="http://schemas.microsoft.com/office/word/2018/wordml" xmlns:w16sdtdh="http://schemas.microsoft.com/office/word/2020/wordml/sdtdatahash" xmlns:w16se="http://schemas.microsoft.com/office/word/2015/wordml/symex" xmlns:wpg="http://schemas.microsoft.com/office/word/2010/wordprocessingGroup" xmlns:wpi="http://schemas.microsoft.com/office/word/2010/wordprocessingInk" xmlns:wne="http://schemas.microsoft.com/office/word/2006/wordml" xmlns:wps="http://schemas.microsoft.com/office/word/2010/wordprocessingShape" mc:Ignorable="w14 w15 w16se w16cid w16 w16cex w16sdtdh wp14">
+<w:document xmlns:wpc="http://schemas.microsoft.com/office/word/2010/wordprocessingCanvas" xmlns:cx="http://schemas.microsoft.com/office/drawing/2014/chartex" xmlns:mc="http://schemas.openxmlformats.org/markup-compatibility/2006" xmlns:o="urn:schemas-microsoft-com:office:office" xmlns:r="http://schemas.openxmlformats.org/officeDocument/2006/relationships" xmlns:m="http://schemas.openxmlformats.org/officeDocument/2006/math" xmlns:v="urn:schemas-microsoft-com:vml" xmlns:wp14="http://schemas.microsoft.com/office/word/2010/wordprocessingDrawing" xmlns:wp="http://schemas.openxmlformats.org/drawingml/2006/wordprocessingDrawing" xmlns:w10="urn:schemas-microsoft-com:office:word" xmlns:w="http://schemas.openxmlformats.org/wordprocessingml/2006/main" xmlns:w14="http://schemas.microsoft.com/office/word/2010/wordml" xmlns:w15="http://schemas.microsoft.com/office/word/2012/wordml" xmlns:w16se="http://schemas.microsoft.com/office/word/2015/wordml/symex" xmlns:wpg="http://schemas.microsoft.com/office/word/2010/wordprocessingGroup" xmlns:wpi="http://schemas.microsoft.com/office/word/2010/wordprocessingInk" xmlns:wne="http://schemas.microsoft.com/office/word/2006/wordml" xmlns:wps="http://schemas.microsoft.com/office/word/2010/wordprocessingShape" mc:Ignorable="w14 w15 w16se wp14">
   <w:body>
     <w:p/>
     <w:sdt>
@@ -49,6 +49,7 @@
           <w:r>
             <w:rPr>
               <w:noProof/>
+              <w:lang w:val="en-US"/>
             </w:rPr>
             <mc:AlternateContent>
               <mc:Choice Requires="wps">
@@ -96,7 +97,7 @@
                   </wp:anchor>
                 </w:drawing>
               </mc:Choice>
-              <mc:Fallback>
+              <mc:Fallback xmlns:w16sdtdh="http://schemas.microsoft.com/office/word/2020/wordml/sdtdatahash" xmlns:w16="http://schemas.microsoft.com/office/word/2018/wordml" xmlns:w16cid="http://schemas.microsoft.com/office/word/2016/wordml/cid" xmlns:w16cex="http://schemas.microsoft.com/office/word/2018/wordml/cex" xmlns:am3d="http://schemas.microsoft.com/office/drawing/2017/model3d" xmlns:aink="http://schemas.microsoft.com/office/drawing/2016/ink" xmlns:cx8="http://schemas.microsoft.com/office/drawing/2016/5/14/chartex" xmlns:cx7="http://schemas.microsoft.com/office/drawing/2016/5/13/chartex" xmlns:cx6="http://schemas.microsoft.com/office/drawing/2016/5/12/chartex" xmlns:cx5="http://schemas.microsoft.com/office/drawing/2016/5/11/chartex" xmlns:cx4="http://schemas.microsoft.com/office/drawing/2016/5/10/chartex" xmlns:cx3="http://schemas.microsoft.com/office/drawing/2016/5/9/chartex" xmlns:cx2="http://schemas.microsoft.com/office/drawing/2015/10/21/chartex" xmlns:cx1="http://schemas.microsoft.com/office/drawing/2015/9/8/chartex">
                 <w:pict>
                   <v:shapetype w14:anchorId="78BF8031" id="_x0000_t32" coordsize="21600,21600" o:spt="32" o:oned="t" path="m,l21600,21600e" filled="f">
                     <v:path arrowok="t" fillok="f" o:connecttype="none"/>
@@ -1061,21 +1062,24 @@
         <w:tabs>
           <w:tab w:val="left" w:pos="6120"/>
         </w:tabs>
-        <w:jc w:val="both"/>
-        <w:rPr>
-          <w:rFonts w:ascii="Verdana" w:hAnsi="Verdana"/>
-          <w:sz w:val="24"/>
-          <w:szCs w:val="24"/>
-        </w:rPr>
-      </w:pPr>
-      <w:r>
-        <w:rPr>
-          <w:rFonts w:ascii="Verdana" w:hAnsi="Verdana"/>
-          <w:sz w:val="24"/>
-          <w:szCs w:val="24"/>
-        </w:rPr>
-        <w:t>Realice el estudio DOFA, identificando las Debilidades, Oportunidades, Fortalezas y Amenazas que encontró durante el desarrollo de esta fase.</w:t>
-      </w:r>
+        <w:rPr>
+          <w:rFonts w:ascii="Verdana" w:hAnsi="Verdana"/>
+          <w:sz w:val="24"/>
+          <w:szCs w:val="24"/>
+        </w:rPr>
+      </w:pPr>
+    </w:p>
+    <w:p>
+      <w:pPr>
+        <w:tabs>
+          <w:tab w:val="left" w:pos="6120"/>
+        </w:tabs>
+        <w:rPr>
+          <w:rFonts w:ascii="Verdana" w:hAnsi="Verdana"/>
+          <w:sz w:val="24"/>
+          <w:szCs w:val="24"/>
+        </w:rPr>
+      </w:pPr>
     </w:p>
     <w:p>
       <w:pPr>
@@ -1102,23 +1106,6 @@
           <w:szCs w:val="24"/>
         </w:rPr>
       </w:pPr>
-      <w:r>
-        <w:rPr>
-          <w:rFonts w:ascii="Verdana" w:hAnsi="Verdana"/>
-          <w:sz w:val="24"/>
-          <w:szCs w:val="24"/>
-        </w:rPr>
-        <w:lastRenderedPageBreak/>
-        <w:t>Debilidades:</w:t>
-      </w:r>
-      <w:r>
-        <w:rPr>
-          <w:rFonts w:ascii="Verdana" w:hAnsi="Verdana"/>
-          <w:sz w:val="24"/>
-          <w:szCs w:val="24"/>
-        </w:rPr>
-        <w:t xml:space="preserve"> dificultad para dominar el componente rítmico, específicamente las figuras semicorcheas.</w:t>
-      </w:r>
     </w:p>
     <w:p>
       <w:pPr>
@@ -1132,21 +1119,15 @@
           <w:szCs w:val="24"/>
         </w:rPr>
       </w:pPr>
-      <w:r>
-        <w:rPr>
-          <w:rFonts w:ascii="Verdana" w:hAnsi="Verdana"/>
-          <w:sz w:val="24"/>
-          <w:szCs w:val="24"/>
-        </w:rPr>
-        <w:t>Oportunidades:</w:t>
-      </w:r>
-      <w:r>
-        <w:rPr>
-          <w:rFonts w:ascii="Verdana" w:hAnsi="Verdana"/>
-          <w:sz w:val="24"/>
-          <w:szCs w:val="24"/>
-        </w:rPr>
-        <w:t xml:space="preserve"> </w:t>
+      <w:bookmarkStart w:id="0" w:name="_GoBack"/>
+      <w:bookmarkEnd w:id="0"/>
+      <w:r>
+        <w:rPr>
+          <w:rFonts w:ascii="Verdana" w:hAnsi="Verdana"/>
+          <w:sz w:val="24"/>
+          <w:szCs w:val="24"/>
+        </w:rPr>
+        <w:t>Realice el estudio DOFA, identificando las Debilidades, Oportunidades, Fortalezas y Amenazas que encontró durante el desarrollo de esta fase.</w:t>
       </w:r>
     </w:p>
     <w:p>
@@ -1161,6 +1142,85 @@
           <w:szCs w:val="24"/>
         </w:rPr>
       </w:pPr>
+    </w:p>
+    <w:p>
+      <w:pPr>
+        <w:tabs>
+          <w:tab w:val="left" w:pos="6120"/>
+        </w:tabs>
+        <w:jc w:val="both"/>
+        <w:rPr>
+          <w:rFonts w:ascii="Verdana" w:hAnsi="Verdana"/>
+          <w:sz w:val="24"/>
+          <w:szCs w:val="24"/>
+        </w:rPr>
+      </w:pPr>
+      <w:r>
+        <w:rPr>
+          <w:rFonts w:ascii="Verdana" w:hAnsi="Verdana"/>
+          <w:sz w:val="24"/>
+          <w:szCs w:val="24"/>
+        </w:rPr>
+        <w:t>Debilidades:</w:t>
+      </w:r>
+      <w:r>
+        <w:rPr>
+          <w:rFonts w:ascii="Verdana" w:hAnsi="Verdana"/>
+          <w:sz w:val="24"/>
+          <w:szCs w:val="24"/>
+        </w:rPr>
+        <w:t xml:space="preserve"> dificultad para dominar el componente rítmico, específicamente las figuras semicorcheas.</w:t>
+      </w:r>
+    </w:p>
+    <w:p>
+      <w:pPr>
+        <w:tabs>
+          <w:tab w:val="left" w:pos="6120"/>
+        </w:tabs>
+        <w:jc w:val="both"/>
+        <w:rPr>
+          <w:rFonts w:ascii="Verdana" w:hAnsi="Verdana"/>
+          <w:sz w:val="24"/>
+          <w:szCs w:val="24"/>
+        </w:rPr>
+      </w:pPr>
+      <w:r>
+        <w:rPr>
+          <w:rFonts w:ascii="Verdana" w:hAnsi="Verdana"/>
+          <w:sz w:val="24"/>
+          <w:szCs w:val="24"/>
+        </w:rPr>
+        <w:t>Oportunidades:</w:t>
+      </w:r>
+      <w:r>
+        <w:rPr>
+          <w:rFonts w:ascii="Verdana" w:hAnsi="Verdana"/>
+          <w:sz w:val="24"/>
+          <w:szCs w:val="24"/>
+        </w:rPr>
+        <w:t xml:space="preserve"> </w:t>
+      </w:r>
+      <w:r>
+        <w:rPr>
+          <w:rFonts w:ascii="Verdana" w:hAnsi="Verdana"/>
+          <w:sz w:val="24"/>
+          <w:szCs w:val="24"/>
+        </w:rPr>
+        <w:t>usar las herramientas y poner en práctica las recomendaciones las recomendaciones de los tutores.</w:t>
+      </w:r>
+    </w:p>
+    <w:p>
+      <w:pPr>
+        <w:tabs>
+          <w:tab w:val="left" w:pos="6120"/>
+        </w:tabs>
+        <w:jc w:val="both"/>
+        <w:rPr>
+          <w:rFonts w:ascii="Verdana" w:hAnsi="Verdana"/>
+          <w:sz w:val="24"/>
+          <w:szCs w:val="24"/>
+        </w:rPr>
+      </w:pPr>
       <w:r>
         <w:rPr>
           <w:rFonts w:ascii="Verdana" w:hAnsi="Verdana"/>
@@ -1175,7 +1235,7 @@
           <w:sz w:val="24"/>
           <w:szCs w:val="24"/>
         </w:rPr>
-        <w:t xml:space="preserve"> </w:t>
+        <w:t xml:space="preserve"> afinación e incremento de independencia auditiva gracias a el desarrollo de los duetos.</w:t>
       </w:r>
     </w:p>
     <w:p>
@@ -1242,7 +1302,7 @@
 </file>
 
 <file path=word/endnotes.xml><?xml version="1.0" encoding="utf-8"?>
-<w:endnotes xmlns:wpc="http://schemas.microsoft.com/office/word/2010/wordprocessingCanvas" xmlns:cx="http://schemas.microsoft.com/office/drawing/2014/chartex" xmlns:cx1="http://schemas.microsoft.com/office/drawing/2015/9/8/chartex" xmlns:cx2="http://schemas.microsoft.com/office/drawing/2015/10/21/chartex" xmlns:cx3="http://schemas.microsoft.com/office/drawing/2016/5/9/chartex" xmlns:cx4="http://schemas.microsoft.com/office/drawing/2016/5/10/chartex" xmlns:cx5="http://schemas.microsoft.com/office/drawing/2016/5/11/chartex" xmlns:cx6="http://schemas.microsoft.com/office/drawing/2016/5/12/chartex" xmlns:cx7="http://schemas.microsoft.com/office/drawing/2016/5/13/chartex" xmlns:cx8="http://schemas.microsoft.com/office/drawing/2016/5/14/chartex" xmlns:mc="http://schemas.openxmlformats.org/markup-compatibility/2006" xmlns:aink="http://schemas.microsoft.com/office/drawing/2016/ink" xmlns:am3d="http://schemas.microsoft.com/office/drawing/2017/model3d" xmlns:o="urn:schemas-microsoft-com:office:office" xmlns:r="http://schemas.openxmlformats.org/officeDocument/2006/relationships" xmlns:m="http://schemas.openxmlformats.org/officeDocument/2006/math" xmlns:v="urn:schemas-microsoft-com:vml" xmlns:wp14="http://schemas.microsoft.com/office/word/2010/wordprocessingDrawing" xmlns:wp="http://schemas.openxmlformats.org/drawingml/2006/wordprocessingDrawing" xmlns:w10="urn:schemas-microsoft-com:office:word" xmlns:w="http://schemas.openxmlformats.org/wordprocessingml/2006/main" xmlns:w14="http://schemas.microsoft.com/office/word/2010/wordml" xmlns:w15="http://schemas.microsoft.com/office/word/2012/wordml" xmlns:w16cex="http://schemas.microsoft.com/office/word/2018/wordml/cex" xmlns:w16cid="http://schemas.microsoft.com/office/word/2016/wordml/cid" xmlns:w16="http://schemas.microsoft.com/office/word/2018/wordml" xmlns:w16sdtdh="http://schemas.microsoft.com/office/word/2020/wordml/sdtdatahash" xmlns:w16se="http://schemas.microsoft.com/office/word/2015/wordml/symex" xmlns:wpg="http://schemas.microsoft.com/office/word/2010/wordprocessingGroup" xmlns:wpi="http://schemas.microsoft.com/office/word/2010/wordprocessingInk" xmlns:wne="http://schemas.microsoft.com/office/word/2006/wordml" xmlns:wps="http://schemas.microsoft.com/office/word/2010/wordprocessingShape" mc:Ignorable="w14 w15 w16se w16cid w16 w16cex w16sdtdh wp14">
+<w:endnotes xmlns:wpc="http://schemas.microsoft.com/office/word/2010/wordprocessingCanvas" xmlns:cx="http://schemas.microsoft.com/office/drawing/2014/chartex" xmlns:mc="http://schemas.openxmlformats.org/markup-compatibility/2006" xmlns:o="urn:schemas-microsoft-com:office:office" xmlns:r="http://schemas.openxmlformats.org/officeDocument/2006/relationships" xmlns:m="http://schemas.openxmlformats.org/officeDocument/2006/math" xmlns:v="urn:schemas-microsoft-com:vml" xmlns:wp14="http://schemas.microsoft.com/office/word/2010/wordprocessingDrawing" xmlns:wp="http://schemas.openxmlformats.org/drawingml/2006/wordprocessingDrawing" xmlns:w10="urn:schemas-microsoft-com:office:word" xmlns:w="http://schemas.openxmlformats.org/wordprocessingml/2006/main" xmlns:w14="http://schemas.microsoft.com/office/word/2010/wordml" xmlns:w15="http://schemas.microsoft.com/office/word/2012/wordml" xmlns:w16se="http://schemas.microsoft.com/office/word/2015/wordml/symex" xmlns:wpg="http://schemas.microsoft.com/office/word/2010/wordprocessingGroup" xmlns:wpi="http://schemas.microsoft.com/office/word/2010/wordprocessingInk" xmlns:wne="http://schemas.microsoft.com/office/word/2006/wordml" xmlns:wps="http://schemas.microsoft.com/office/word/2010/wordprocessingShape" mc:Ignorable="w14 w15 w16se wp14">
   <w:endnote w:type="separator" w:id="-1">
     <w:p>
       <w:pPr>
@@ -1267,7 +1327,7 @@
 </file>
 
 <file path=word/footer1.xml><?xml version="1.0" encoding="utf-8"?>
-<w:ftr xmlns:wpc="http://schemas.microsoft.com/office/word/2010/wordprocessingCanvas" xmlns:cx="http://schemas.microsoft.com/office/drawing/2014/chartex" xmlns:cx1="http://schemas.microsoft.com/office/drawing/2015/9/8/chartex" xmlns:cx2="http://schemas.microsoft.com/office/drawing/2015/10/21/chartex" xmlns:cx3="http://schemas.microsoft.com/office/drawing/2016/5/9/chartex" xmlns:cx4="http://schemas.microsoft.com/office/drawing/2016/5/10/chartex" xmlns:cx5="http://schemas.microsoft.com/office/drawing/2016/5/11/chartex" xmlns:cx6="http://schemas.microsoft.com/office/drawing/2016/5/12/chartex" xmlns:cx7="http://schemas.microsoft.com/office/drawing/2016/5/13/chartex" xmlns:cx8="http://schemas.microsoft.com/office/drawing/2016/5/14/chartex" xmlns:mc="http://schemas.openxmlformats.org/markup-compatibility/2006" xmlns:aink="http://schemas.microsoft.com/office/drawing/2016/ink" xmlns:am3d="http://schemas.microsoft.com/office/drawing/2017/model3d" xmlns:o="urn:schemas-microsoft-com:office:office" xmlns:r="http://schemas.openxmlformats.org/officeDocument/2006/relationships" xmlns:m="http://schemas.openxmlformats.org/officeDocument/2006/math" xmlns:v="urn:schemas-microsoft-com:vml" xmlns:wp14="http://schemas.microsoft.com/office/word/2010/wordprocessingDrawing" xmlns:wp="http://schemas.openxmlformats.org/drawingml/2006/wordprocessingDrawing" xmlns:w10="urn:schemas-microsoft-com:office:word" xmlns:w="http://schemas.openxmlformats.org/wordprocessingml/2006/main" xmlns:w14="http://schemas.microsoft.com/office/word/2010/wordml" xmlns:w15="http://schemas.microsoft.com/office/word/2012/wordml" xmlns:w16cex="http://schemas.microsoft.com/office/word/2018/wordml/cex" xmlns:w16cid="http://schemas.microsoft.com/office/word/2016/wordml/cid" xmlns:w16="http://schemas.microsoft.com/office/word/2018/wordml" xmlns:w16sdtdh="http://schemas.microsoft.com/office/word/2020/wordml/sdtdatahash" xmlns:w16se="http://schemas.microsoft.com/office/word/2015/wordml/symex" xmlns:wpg="http://schemas.microsoft.com/office/word/2010/wordprocessingGroup" xmlns:wpi="http://schemas.microsoft.com/office/word/2010/wordprocessingInk" xmlns:wne="http://schemas.microsoft.com/office/word/2006/wordml" xmlns:wps="http://schemas.microsoft.com/office/word/2010/wordprocessingShape" mc:Ignorable="w14 w15 w16se w16cid w16 w16cex w16sdtdh wp14">
+<w:ftr xmlns:wpc="http://schemas.microsoft.com/office/word/2010/wordprocessingCanvas" xmlns:cx="http://schemas.microsoft.com/office/drawing/2014/chartex" xmlns:mc="http://schemas.openxmlformats.org/markup-compatibility/2006" xmlns:o="urn:schemas-microsoft-com:office:office" xmlns:r="http://schemas.openxmlformats.org/officeDocument/2006/relationships" xmlns:m="http://schemas.openxmlformats.org/officeDocument/2006/math" xmlns:v="urn:schemas-microsoft-com:vml" xmlns:wp14="http://schemas.microsoft.com/office/word/2010/wordprocessingDrawing" xmlns:wp="http://schemas.openxmlformats.org/drawingml/2006/wordprocessingDrawing" xmlns:w10="urn:schemas-microsoft-com:office:word" xmlns:w="http://schemas.openxmlformats.org/wordprocessingml/2006/main" xmlns:w14="http://schemas.microsoft.com/office/word/2010/wordml" xmlns:w15="http://schemas.microsoft.com/office/word/2012/wordml" xmlns:w16se="http://schemas.microsoft.com/office/word/2015/wordml/symex" xmlns:wpg="http://schemas.microsoft.com/office/word/2010/wordprocessingGroup" xmlns:wpi="http://schemas.microsoft.com/office/word/2010/wordprocessingInk" xmlns:wne="http://schemas.microsoft.com/office/word/2006/wordml" xmlns:wps="http://schemas.microsoft.com/office/word/2010/wordprocessingShape" mc:Ignorable="w14 w15 w16se wp14">
   <w:p>
     <w:pPr>
       <w:pStyle w:val="Piedepgina"/>
@@ -1275,6 +1335,7 @@
     <w:r>
       <w:rPr>
         <w:noProof/>
+        <w:lang w:val="en-US"/>
       </w:rPr>
       <w:drawing>
         <wp:anchor distT="0" distB="0" distL="114300" distR="114300" simplePos="0" relativeHeight="251663360" behindDoc="1" locked="0" layoutInCell="1" allowOverlap="1" wp14:anchorId="197F3140" wp14:editId="3F911DA5">
@@ -1337,7 +1398,7 @@
 </file>
 
 <file path=word/footnotes.xml><?xml version="1.0" encoding="utf-8"?>
-<w:footnotes xmlns:wpc="http://schemas.microsoft.com/office/word/2010/wordprocessingCanvas" xmlns:cx="http://schemas.microsoft.com/office/drawing/2014/chartex" xmlns:cx1="http://schemas.microsoft.com/office/drawing/2015/9/8/chartex" xmlns:cx2="http://schemas.microsoft.com/office/drawing/2015/10/21/chartex" xmlns:cx3="http://schemas.microsoft.com/office/drawing/2016/5/9/chartex" xmlns:cx4="http://schemas.microsoft.com/office/drawing/2016/5/10/chartex" xmlns:cx5="http://schemas.microsoft.com/office/drawing/2016/5/11/chartex" xmlns:cx6="http://schemas.microsoft.com/office/drawing/2016/5/12/chartex" xmlns:cx7="http://schemas.microsoft.com/office/drawing/2016/5/13/chartex" xmlns:cx8="http://schemas.microsoft.com/office/drawing/2016/5/14/chartex" xmlns:mc="http://schemas.openxmlformats.org/markup-compatibility/2006" xmlns:aink="http://schemas.microsoft.com/office/drawing/2016/ink" xmlns:am3d="http://schemas.microsoft.com/office/drawing/2017/model3d" xmlns:o="urn:schemas-microsoft-com:office:office" xmlns:r="http://schemas.openxmlformats.org/officeDocument/2006/relationships" xmlns:m="http://schemas.openxmlformats.org/officeDocument/2006/math" xmlns:v="urn:schemas-microsoft-com:vml" xmlns:wp14="http://schemas.microsoft.com/office/word/2010/wordprocessingDrawing" xmlns:wp="http://schemas.openxmlformats.org/drawingml/2006/wordprocessingDrawing" xmlns:w10="urn:schemas-microsoft-com:office:word" xmlns:w="http://schemas.openxmlformats.org/wordprocessingml/2006/main" xmlns:w14="http://schemas.microsoft.com/office/word/2010/wordml" xmlns:w15="http://schemas.microsoft.com/office/word/2012/wordml" xmlns:w16cex="http://schemas.microsoft.com/office/word/2018/wordml/cex" xmlns:w16cid="http://schemas.microsoft.com/office/word/2016/wordml/cid" xmlns:w16="http://schemas.microsoft.com/office/word/2018/wordml" xmlns:w16sdtdh="http://schemas.microsoft.com/office/word/2020/wordml/sdtdatahash" xmlns:w16se="http://schemas.microsoft.com/office/word/2015/wordml/symex" xmlns:wpg="http://schemas.microsoft.com/office/word/2010/wordprocessingGroup" xmlns:wpi="http://schemas.microsoft.com/office/word/2010/wordprocessingInk" xmlns:wne="http://schemas.microsoft.com/office/word/2006/wordml" xmlns:wps="http://schemas.microsoft.com/office/word/2010/wordprocessingShape" mc:Ignorable="w14 w15 w16se w16cid w16 w16cex w16sdtdh wp14">
+<w:footnotes xmlns:wpc="http://schemas.microsoft.com/office/word/2010/wordprocessingCanvas" xmlns:cx="http://schemas.microsoft.com/office/drawing/2014/chartex" xmlns:mc="http://schemas.openxmlformats.org/markup-compatibility/2006" xmlns:o="urn:schemas-microsoft-com:office:office" xmlns:r="http://schemas.openxmlformats.org/officeDocument/2006/relationships" xmlns:m="http://schemas.openxmlformats.org/officeDocument/2006/math" xmlns:v="urn:schemas-microsoft-com:vml" xmlns:wp14="http://schemas.microsoft.com/office/word/2010/wordprocessingDrawing" xmlns:wp="http://schemas.openxmlformats.org/drawingml/2006/wordprocessingDrawing" xmlns:w10="urn:schemas-microsoft-com:office:word" xmlns:w="http://schemas.openxmlformats.org/wordprocessingml/2006/main" xmlns:w14="http://schemas.microsoft.com/office/word/2010/wordml" xmlns:w15="http://schemas.microsoft.com/office/word/2012/wordml" xmlns:w16se="http://schemas.microsoft.com/office/word/2015/wordml/symex" xmlns:wpg="http://schemas.microsoft.com/office/word/2010/wordprocessingGroup" xmlns:wpi="http://schemas.microsoft.com/office/word/2010/wordprocessingInk" xmlns:wne="http://schemas.microsoft.com/office/word/2006/wordml" xmlns:wps="http://schemas.microsoft.com/office/word/2010/wordprocessingShape" mc:Ignorable="w14 w15 w16se wp14">
   <w:footnote w:type="separator" w:id="-1">
     <w:p>
       <w:pPr>
@@ -1362,7 +1423,7 @@
 </file>
 
 <file path=word/header1.xml><?xml version="1.0" encoding="utf-8"?>
-<w:hdr xmlns:wpc="http://schemas.microsoft.com/office/word/2010/wordprocessingCanvas" xmlns:cx="http://schemas.microsoft.com/office/drawing/2014/chartex" xmlns:cx1="http://schemas.microsoft.com/office/drawing/2015/9/8/chartex" xmlns:cx2="http://schemas.microsoft.com/office/drawing/2015/10/21/chartex" xmlns:cx3="http://schemas.microsoft.com/office/drawing/2016/5/9/chartex" xmlns:cx4="http://schemas.microsoft.com/office/drawing/2016/5/10/chartex" xmlns:cx5="http://schemas.microsoft.com/office/drawing/2016/5/11/chartex" xmlns:cx6="http://schemas.microsoft.com/office/drawing/2016/5/12/chartex" xmlns:cx7="http://schemas.microsoft.com/office/drawing/2016/5/13/chartex" xmlns:cx8="http://schemas.microsoft.com/office/drawing/2016/5/14/chartex" xmlns:mc="http://schemas.openxmlformats.org/markup-compatibility/2006" xmlns:aink="http://schemas.microsoft.com/office/drawing/2016/ink" xmlns:am3d="http://schemas.microsoft.com/office/drawing/2017/model3d" xmlns:o="urn:schemas-microsoft-com:office:office" xmlns:r="http://schemas.openxmlformats.org/officeDocument/2006/relationships" xmlns:m="http://schemas.openxmlformats.org/officeDocument/2006/math" xmlns:v="urn:schemas-microsoft-com:vml" xmlns:wp14="http://schemas.microsoft.com/office/word/2010/wordprocessingDrawing" xmlns:wp="http://schemas.openxmlformats.org/drawingml/2006/wordprocessingDrawing" xmlns:w10="urn:schemas-microsoft-com:office:word" xmlns:w="http://schemas.openxmlformats.org/wordprocessingml/2006/main" xmlns:w14="http://schemas.microsoft.com/office/word/2010/wordml" xmlns:w15="http://schemas.microsoft.com/office/word/2012/wordml" xmlns:w16cex="http://schemas.microsoft.com/office/word/2018/wordml/cex" xmlns:w16cid="http://schemas.microsoft.com/office/word/2016/wordml/cid" xmlns:w16="http://schemas.microsoft.com/office/word/2018/wordml" xmlns:w16sdtdh="http://schemas.microsoft.com/office/word/2020/wordml/sdtdatahash" xmlns:w16se="http://schemas.microsoft.com/office/word/2015/wordml/symex" xmlns:wpg="http://schemas.microsoft.com/office/word/2010/wordprocessingGroup" xmlns:wpi="http://schemas.microsoft.com/office/word/2010/wordprocessingInk" xmlns:wne="http://schemas.microsoft.com/office/word/2006/wordml" xmlns:wps="http://schemas.microsoft.com/office/word/2010/wordprocessingShape" mc:Ignorable="w14 w15 w16se w16cid w16 w16cex w16sdtdh wp14">
+<w:hdr xmlns:wpc="http://schemas.microsoft.com/office/word/2010/wordprocessingCanvas" xmlns:cx="http://schemas.microsoft.com/office/drawing/2014/chartex" xmlns:mc="http://schemas.openxmlformats.org/markup-compatibility/2006" xmlns:o="urn:schemas-microsoft-com:office:office" xmlns:r="http://schemas.openxmlformats.org/officeDocument/2006/relationships" xmlns:m="http://schemas.openxmlformats.org/officeDocument/2006/math" xmlns:v="urn:schemas-microsoft-com:vml" xmlns:wp14="http://schemas.microsoft.com/office/word/2010/wordprocessingDrawing" xmlns:wp="http://schemas.openxmlformats.org/drawingml/2006/wordprocessingDrawing" xmlns:w10="urn:schemas-microsoft-com:office:word" xmlns:w="http://schemas.openxmlformats.org/wordprocessingml/2006/main" xmlns:w14="http://schemas.microsoft.com/office/word/2010/wordml" xmlns:w15="http://schemas.microsoft.com/office/word/2012/wordml" xmlns:w16se="http://schemas.microsoft.com/office/word/2015/wordml/symex" xmlns:wpg="http://schemas.microsoft.com/office/word/2010/wordprocessingGroup" xmlns:wpi="http://schemas.microsoft.com/office/word/2010/wordprocessingInk" xmlns:wne="http://schemas.microsoft.com/office/word/2006/wordml" xmlns:wps="http://schemas.microsoft.com/office/word/2010/wordprocessingShape" mc:Ignorable="w14 w15 w16se wp14">
   <w:p>
     <w:pPr>
       <w:pStyle w:val="Encabezado"/>
@@ -1373,6 +1434,7 @@
     <w:r>
       <w:rPr>
         <w:noProof/>
+        <w:lang w:val="en-US"/>
       </w:rPr>
       <w:drawing>
         <wp:anchor distT="0" distB="0" distL="114300" distR="114300" simplePos="0" relativeHeight="251662336" behindDoc="1" locked="0" layoutInCell="1" allowOverlap="1" wp14:anchorId="7DAAA20A" wp14:editId="2078DFFD">
@@ -1583,7 +1645,7 @@
 </file>
 
 <file path=word/styles.xml><?xml version="1.0" encoding="utf-8"?>
-<w:styles xmlns:mc="http://schemas.openxmlformats.org/markup-compatibility/2006" xmlns:r="http://schemas.openxmlformats.org/officeDocument/2006/relationships" xmlns:w="http://schemas.openxmlformats.org/wordprocessingml/2006/main" xmlns:w14="http://schemas.microsoft.com/office/word/2010/wordml" xmlns:w15="http://schemas.microsoft.com/office/word/2012/wordml" xmlns:w16cex="http://schemas.microsoft.com/office/word/2018/wordml/cex" xmlns:w16cid="http://schemas.microsoft.com/office/word/2016/wordml/cid" xmlns:w16="http://schemas.microsoft.com/office/word/2018/wordml" xmlns:w16sdtdh="http://schemas.microsoft.com/office/word/2020/wordml/sdtdatahash" xmlns:w16se="http://schemas.microsoft.com/office/word/2015/wordml/symex" mc:Ignorable="w14 w15 w16se w16cid w16 w16cex w16sdtdh">
+<w:styles xmlns:mc="http://schemas.openxmlformats.org/markup-compatibility/2006" xmlns:r="http://schemas.openxmlformats.org/officeDocument/2006/relationships" xmlns:w="http://schemas.openxmlformats.org/wordprocessingml/2006/main" xmlns:w14="http://schemas.microsoft.com/office/word/2010/wordml" xmlns:w15="http://schemas.microsoft.com/office/word/2012/wordml" xmlns:w16se="http://schemas.microsoft.com/office/word/2015/wordml/symex" mc:Ignorable="w14 w15 w16se">
   <w:docDefaults>
     <w:rPrDefault>
       <w:rPr>
@@ -1599,7 +1661,7 @@
       </w:pPr>
     </w:pPrDefault>
   </w:docDefaults>
-  <w:latentStyles w:defLockedState="0" w:defUIPriority="99" w:defSemiHidden="0" w:defUnhideWhenUsed="0" w:defQFormat="0" w:count="376">
+  <w:latentStyles w:defLockedState="0" w:defUIPriority="99" w:defSemiHidden="0" w:defUnhideWhenUsed="0" w:defQFormat="0" w:count="371">
     <w:lsdException w:name="Normal" w:uiPriority="0" w:qFormat="1"/>
     <w:lsdException w:name="heading 1" w:uiPriority="9" w:qFormat="1"/>
     <w:lsdException w:name="heading 2" w:semiHidden="1" w:uiPriority="9" w:unhideWhenUsed="1" w:qFormat="1"/>
@@ -1971,11 +2033,6 @@
     <w:lsdException w:name="List Table 5 Dark Accent 6" w:uiPriority="50"/>
     <w:lsdException w:name="List Table 6 Colorful Accent 6" w:uiPriority="51"/>
     <w:lsdException w:name="List Table 7 Colorful Accent 6" w:uiPriority="52"/>
-    <w:lsdException w:name="Mention" w:semiHidden="1" w:unhideWhenUsed="1"/>
-    <w:lsdException w:name="Smart Hyperlink" w:semiHidden="1" w:unhideWhenUsed="1"/>
-    <w:lsdException w:name="Hashtag" w:semiHidden="1" w:unhideWhenUsed="1"/>
-    <w:lsdException w:name="Unresolved Mention" w:semiHidden="1" w:unhideWhenUsed="1"/>
-    <w:lsdException w:name="Smart Link" w:semiHidden="1" w:unhideWhenUsed="1"/>
   </w:latentStyles>
   <w:style w:type="paragraph" w:default="1" w:styleId="Normal">
     <w:name w:val="Normal"/>
@@ -2063,7 +2120,7 @@
       <w:u w:val="single"/>
     </w:rPr>
   </w:style>
-  <w:style w:type="character" w:styleId="Mencinsinresolver">
+  <w:style w:type="character" w:customStyle="1" w:styleId="UnresolvedMention">
     <w:name w:val="Unresolved Mention"/>
     <w:basedOn w:val="Fuentedeprrafopredeter"/>
     <w:uiPriority w:val="99"/>
